--- a/COVER_PAGE.docx
+++ b/COVER_PAGE.docx
@@ -11,6 +11,506 @@
         </w:rPr>
       </w:pPr>
       <w:bookmarkStart w:id="0" w:name="_Hlk210850648"/>
+      <w:r>
+        <w:rPr>
+          <w:noProof/>
+        </w:rPr>
+        <w:drawing>
+          <wp:anchor distT="0" distB="0" distL="114300" distR="114300" simplePos="0" relativeHeight="251707392" behindDoc="0" locked="0" layoutInCell="1" allowOverlap="1" wp14:anchorId="78DE57D5" wp14:editId="030D6481">
+            <wp:simplePos x="0" y="0"/>
+            <wp:positionH relativeFrom="margin">
+              <wp:posOffset>45558</wp:posOffset>
+            </wp:positionH>
+            <wp:positionV relativeFrom="margin">
+              <wp:posOffset>7085965</wp:posOffset>
+            </wp:positionV>
+            <wp:extent cx="2582545" cy="2225040"/>
+            <wp:effectExtent l="0" t="0" r="8255" b="3810"/>
+            <wp:wrapSquare wrapText="bothSides"/>
+            <wp:docPr id="308983659" name="Picture 30"/>
+            <wp:cNvGraphicFramePr>
+              <a:graphicFrameLocks xmlns:a="http://schemas.openxmlformats.org/drawingml/2006/main" noChangeAspect="1"/>
+            </wp:cNvGraphicFramePr>
+            <a:graphic xmlns:a="http://schemas.openxmlformats.org/drawingml/2006/main">
+              <a:graphicData uri="http://schemas.openxmlformats.org/drawingml/2006/picture">
+                <pic:pic xmlns:pic="http://schemas.openxmlformats.org/drawingml/2006/picture">
+                  <pic:nvPicPr>
+                    <pic:cNvPr id="308983659" name="Picture 308983659"/>
+                    <pic:cNvPicPr/>
+                  </pic:nvPicPr>
+                  <pic:blipFill>
+                    <a:blip r:embed="rId13"/>
+                    <a:stretch>
+                      <a:fillRect/>
+                    </a:stretch>
+                  </pic:blipFill>
+                  <pic:spPr>
+                    <a:xfrm>
+                      <a:off x="0" y="0"/>
+                      <a:ext cx="2582545" cy="2225040"/>
+                    </a:xfrm>
+                    <a:prstGeom prst="rect">
+                      <a:avLst/>
+                    </a:prstGeom>
+                  </pic:spPr>
+                </pic:pic>
+              </a:graphicData>
+            </a:graphic>
+            <wp14:sizeRelH relativeFrom="margin">
+              <wp14:pctWidth>0</wp14:pctWidth>
+            </wp14:sizeRelH>
+            <wp14:sizeRelV relativeFrom="margin">
+              <wp14:pctHeight>0</wp14:pctHeight>
+            </wp14:sizeRelV>
+          </wp:anchor>
+        </w:drawing>
+      </w:r>
+      <w:r>
+        <w:rPr>
+          <w:noProof/>
+        </w:rPr>
+        <mc:AlternateContent>
+          <mc:Choice Requires="wps">
+            <w:drawing>
+              <wp:anchor distT="0" distB="0" distL="114300" distR="114300" simplePos="0" relativeHeight="251713536" behindDoc="0" locked="0" layoutInCell="1" allowOverlap="1" wp14:anchorId="3519AA24" wp14:editId="733D9E67">
+                <wp:simplePos x="0" y="0"/>
+                <wp:positionH relativeFrom="margin">
+                  <wp:align>left</wp:align>
+                </wp:positionH>
+                <wp:positionV relativeFrom="paragraph">
+                  <wp:posOffset>9402283</wp:posOffset>
+                </wp:positionV>
+                <wp:extent cx="2615565" cy="0"/>
+                <wp:effectExtent l="38100" t="38100" r="51435" b="38100"/>
+                <wp:wrapNone/>
+                <wp:docPr id="1941155525" name="Straight Connector 1"/>
+                <wp:cNvGraphicFramePr/>
+                <a:graphic xmlns:a="http://schemas.openxmlformats.org/drawingml/2006/main">
+                  <a:graphicData uri="http://schemas.microsoft.com/office/word/2010/wordprocessingShape">
+                    <wps:wsp>
+                      <wps:cNvCnPr/>
+                      <wps:spPr>
+                        <a:xfrm>
+                          <a:off x="0" y="0"/>
+                          <a:ext cx="2615565" cy="0"/>
+                        </a:xfrm>
+                        <a:prstGeom prst="line">
+                          <a:avLst/>
+                        </a:prstGeom>
+                        <a:ln w="76200" cap="rnd">
+                          <a:solidFill>
+                            <a:schemeClr val="accent2">
+                              <a:lumMod val="75000"/>
+                            </a:schemeClr>
+                          </a:solidFill>
+                        </a:ln>
+                      </wps:spPr>
+                      <wps:style>
+                        <a:lnRef idx="1">
+                          <a:schemeClr val="accent1"/>
+                        </a:lnRef>
+                        <a:fillRef idx="0">
+                          <a:schemeClr val="accent1"/>
+                        </a:fillRef>
+                        <a:effectRef idx="0">
+                          <a:schemeClr val="accent1"/>
+                        </a:effectRef>
+                        <a:fontRef idx="minor">
+                          <a:schemeClr val="tx1"/>
+                        </a:fontRef>
+                      </wps:style>
+                      <wps:bodyPr/>
+                    </wps:wsp>
+                  </a:graphicData>
+                </a:graphic>
+                <wp14:sizeRelH relativeFrom="margin">
+                  <wp14:pctWidth>0</wp14:pctWidth>
+                </wp14:sizeRelH>
+                <wp14:sizeRelV relativeFrom="margin">
+                  <wp14:pctHeight>0</wp14:pctHeight>
+                </wp14:sizeRelV>
+              </wp:anchor>
+            </w:drawing>
+          </mc:Choice>
+          <mc:Fallback>
+            <w:pict>
+              <v:line w14:anchorId="172E03CA" id="Straight Connector 1" o:spid="_x0000_s1026" style="position:absolute;z-index:251713536;visibility:visible;mso-wrap-style:square;mso-width-percent:0;mso-height-percent:0;mso-wrap-distance-left:9pt;mso-wrap-distance-top:0;mso-wrap-distance-right:9pt;mso-wrap-distance-bottom:0;mso-position-horizontal:left;mso-position-horizontal-relative:margin;mso-position-vertical:absolute;mso-position-vertical-relative:text;mso-width-percent:0;mso-height-percent:0;mso-width-relative:margin;mso-height-relative:margin" from="0,740.35pt" to="205.95pt,740.35pt" o:gfxdata="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" strokecolor="#00455f [2405]" strokeweight="6pt">
+                <v:stroke joinstyle="miter" endcap="round"/>
+                <w10:wrap anchorx="margin"/>
+              </v:line>
+            </w:pict>
+          </mc:Fallback>
+        </mc:AlternateContent>
+      </w:r>
+      <w:r>
+        <w:rPr>
+          <w:noProof/>
+        </w:rPr>
+        <mc:AlternateContent>
+          <mc:Choice Requires="wps">
+            <w:drawing>
+              <wp:anchor distT="0" distB="0" distL="114300" distR="114300" simplePos="0" relativeHeight="251711488" behindDoc="0" locked="0" layoutInCell="1" allowOverlap="1" wp14:anchorId="6FAE3AAF" wp14:editId="0E1462B8">
+                <wp:simplePos x="0" y="0"/>
+                <wp:positionH relativeFrom="margin">
+                  <wp:posOffset>50815</wp:posOffset>
+                </wp:positionH>
+                <wp:positionV relativeFrom="paragraph">
+                  <wp:posOffset>9328770</wp:posOffset>
+                </wp:positionV>
+                <wp:extent cx="2615565" cy="0"/>
+                <wp:effectExtent l="38100" t="38100" r="51435" b="38100"/>
+                <wp:wrapNone/>
+                <wp:docPr id="1279785587" name="Straight Connector 1"/>
+                <wp:cNvGraphicFramePr/>
+                <a:graphic xmlns:a="http://schemas.openxmlformats.org/drawingml/2006/main">
+                  <a:graphicData uri="http://schemas.microsoft.com/office/word/2010/wordprocessingShape">
+                    <wps:wsp>
+                      <wps:cNvCnPr/>
+                      <wps:spPr>
+                        <a:xfrm>
+                          <a:off x="0" y="0"/>
+                          <a:ext cx="2615565" cy="0"/>
+                        </a:xfrm>
+                        <a:prstGeom prst="line">
+                          <a:avLst/>
+                        </a:prstGeom>
+                        <a:ln w="76200" cap="rnd">
+                          <a:solidFill>
+                            <a:schemeClr val="accent2">
+                              <a:lumMod val="75000"/>
+                            </a:schemeClr>
+                          </a:solidFill>
+                        </a:ln>
+                      </wps:spPr>
+                      <wps:style>
+                        <a:lnRef idx="1">
+                          <a:schemeClr val="accent1"/>
+                        </a:lnRef>
+                        <a:fillRef idx="0">
+                          <a:schemeClr val="accent1"/>
+                        </a:fillRef>
+                        <a:effectRef idx="0">
+                          <a:schemeClr val="accent1"/>
+                        </a:effectRef>
+                        <a:fontRef idx="minor">
+                          <a:schemeClr val="tx1"/>
+                        </a:fontRef>
+                      </wps:style>
+                      <wps:bodyPr/>
+                    </wps:wsp>
+                  </a:graphicData>
+                </a:graphic>
+                <wp14:sizeRelH relativeFrom="margin">
+                  <wp14:pctWidth>0</wp14:pctWidth>
+                </wp14:sizeRelH>
+                <wp14:sizeRelV relativeFrom="margin">
+                  <wp14:pctHeight>0</wp14:pctHeight>
+                </wp14:sizeRelV>
+              </wp:anchor>
+            </w:drawing>
+          </mc:Choice>
+          <mc:Fallback>
+            <w:pict>
+              <v:line w14:anchorId="400AD6C7" id="Straight Connector 1" o:spid="_x0000_s1026" style="position:absolute;z-index:251711488;visibility:visible;mso-wrap-style:square;mso-width-percent:0;mso-height-percent:0;mso-wrap-distance-left:9pt;mso-wrap-distance-top:0;mso-wrap-distance-right:9pt;mso-wrap-distance-bottom:0;mso-position-horizontal:absolute;mso-position-horizontal-relative:margin;mso-position-vertical:absolute;mso-position-vertical-relative:text;mso-width-percent:0;mso-height-percent:0;mso-width-relative:margin;mso-height-relative:margin" from="4pt,734.55pt" to="209.95pt,734.55pt" o:gfxdata="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" strokecolor="#00455f [2405]" strokeweight="6pt">
+                <v:stroke joinstyle="miter" endcap="round"/>
+                <w10:wrap anchorx="margin"/>
+              </v:line>
+            </w:pict>
+          </mc:Fallback>
+        </mc:AlternateContent>
+      </w:r>
+      <w:r>
+        <w:rPr>
+          <w:noProof/>
+        </w:rPr>
+        <mc:AlternateContent>
+          <mc:Choice Requires="wps">
+            <w:drawing>
+              <wp:anchor distT="0" distB="0" distL="114300" distR="114300" simplePos="0" relativeHeight="251709440" behindDoc="0" locked="0" layoutInCell="1" allowOverlap="1" wp14:anchorId="0739A7DD" wp14:editId="6D5AD7D3">
+                <wp:simplePos x="0" y="0"/>
+                <wp:positionH relativeFrom="margin">
+                  <wp:posOffset>2719391</wp:posOffset>
+                </wp:positionH>
+                <wp:positionV relativeFrom="paragraph">
+                  <wp:posOffset>7766021</wp:posOffset>
+                </wp:positionV>
+                <wp:extent cx="2615565" cy="0"/>
+                <wp:effectExtent l="38100" t="38100" r="51435" b="38100"/>
+                <wp:wrapNone/>
+                <wp:docPr id="1499555853" name="Straight Connector 1"/>
+                <wp:cNvGraphicFramePr/>
+                <a:graphic xmlns:a="http://schemas.openxmlformats.org/drawingml/2006/main">
+                  <a:graphicData uri="http://schemas.microsoft.com/office/word/2010/wordprocessingShape">
+                    <wps:wsp>
+                      <wps:cNvCnPr/>
+                      <wps:spPr>
+                        <a:xfrm>
+                          <a:off x="0" y="0"/>
+                          <a:ext cx="2615565" cy="0"/>
+                        </a:xfrm>
+                        <a:prstGeom prst="line">
+                          <a:avLst/>
+                        </a:prstGeom>
+                        <a:ln w="76200" cap="rnd">
+                          <a:solidFill>
+                            <a:schemeClr val="accent2">
+                              <a:lumMod val="75000"/>
+                            </a:schemeClr>
+                          </a:solidFill>
+                        </a:ln>
+                      </wps:spPr>
+                      <wps:style>
+                        <a:lnRef idx="1">
+                          <a:schemeClr val="accent1"/>
+                        </a:lnRef>
+                        <a:fillRef idx="0">
+                          <a:schemeClr val="accent1"/>
+                        </a:fillRef>
+                        <a:effectRef idx="0">
+                          <a:schemeClr val="accent1"/>
+                        </a:effectRef>
+                        <a:fontRef idx="minor">
+                          <a:schemeClr val="tx1"/>
+                        </a:fontRef>
+                      </wps:style>
+                      <wps:bodyPr/>
+                    </wps:wsp>
+                  </a:graphicData>
+                </a:graphic>
+                <wp14:sizeRelH relativeFrom="margin">
+                  <wp14:pctWidth>0</wp14:pctWidth>
+                </wp14:sizeRelH>
+                <wp14:sizeRelV relativeFrom="margin">
+                  <wp14:pctHeight>0</wp14:pctHeight>
+                </wp14:sizeRelV>
+              </wp:anchor>
+            </w:drawing>
+          </mc:Choice>
+          <mc:Fallback>
+            <w:pict>
+              <v:line w14:anchorId="78DEA005" id="Straight Connector 1" o:spid="_x0000_s1026" style="position:absolute;z-index:251709440;visibility:visible;mso-wrap-style:square;mso-width-percent:0;mso-height-percent:0;mso-wrap-distance-left:9pt;mso-wrap-distance-top:0;mso-wrap-distance-right:9pt;mso-wrap-distance-bottom:0;mso-position-horizontal:absolute;mso-position-horizontal-relative:margin;mso-position-vertical:absolute;mso-position-vertical-relative:text;mso-width-percent:0;mso-height-percent:0;mso-width-relative:margin;mso-height-relative:margin" from="214.15pt,611.5pt" to="420.1pt,611.5pt" o:gfxdata="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" strokecolor="#00455f [2405]" strokeweight="6pt">
+                <v:stroke joinstyle="miter" endcap="round"/>
+                <w10:wrap anchorx="margin"/>
+              </v:line>
+            </w:pict>
+          </mc:Fallback>
+        </mc:AlternateContent>
+      </w:r>
+      <w:r>
+        <w:rPr>
+          <w:noProof/>
+        </w:rPr>
+        <mc:AlternateContent>
+          <mc:Choice Requires="wps">
+            <w:drawing>
+              <wp:anchor distT="0" distB="0" distL="114300" distR="114300" simplePos="0" relativeHeight="251679744" behindDoc="0" locked="0" layoutInCell="1" allowOverlap="1" wp14:anchorId="6943434F" wp14:editId="5AEC57D8">
+                <wp:simplePos x="0" y="0"/>
+                <wp:positionH relativeFrom="column">
+                  <wp:posOffset>2705735</wp:posOffset>
+                </wp:positionH>
+                <wp:positionV relativeFrom="paragraph">
+                  <wp:posOffset>7787670</wp:posOffset>
+                </wp:positionV>
+                <wp:extent cx="2651125" cy="1679944"/>
+                <wp:effectExtent l="0" t="0" r="0" b="0"/>
+                <wp:wrapNone/>
+                <wp:docPr id="1835745651" name="Rectangle 1" descr="Top left tile"/>
+                <wp:cNvGraphicFramePr/>
+                <a:graphic xmlns:a="http://schemas.openxmlformats.org/drawingml/2006/main">
+                  <a:graphicData uri="http://schemas.microsoft.com/office/word/2010/wordprocessingShape">
+                    <wps:wsp>
+                      <wps:cNvSpPr/>
+                      <wps:spPr>
+                        <a:xfrm>
+                          <a:off x="0" y="0"/>
+                          <a:ext cx="2651125" cy="1679944"/>
+                        </a:xfrm>
+                        <a:prstGeom prst="rect">
+                          <a:avLst/>
+                        </a:prstGeom>
+                        <a:ln>
+                          <a:noFill/>
+                        </a:ln>
+                      </wps:spPr>
+                      <wps:style>
+                        <a:lnRef idx="2">
+                          <a:schemeClr val="accent1">
+                            <a:shade val="50000"/>
+                          </a:schemeClr>
+                        </a:lnRef>
+                        <a:fillRef idx="1">
+                          <a:schemeClr val="accent1"/>
+                        </a:fillRef>
+                        <a:effectRef idx="0">
+                          <a:schemeClr val="accent1"/>
+                        </a:effectRef>
+                        <a:fontRef idx="minor">
+                          <a:schemeClr val="lt1"/>
+                        </a:fontRef>
+                      </wps:style>
+                      <wps:txbx>
+                        <w:txbxContent>
+                          <w:p>
+                            <w:pPr>
+                              <w:pStyle w:val="Title"/>
+                            </w:pPr>
+                          </w:p>
+                          <w:p>
+                            <w:pPr>
+                              <w:pStyle w:val="Number"/>
+                              <w:jc w:val="left"/>
+                              <w:rPr>
+                                <w:b/>
+                                <w:color w:val="8A8A9B" w:themeColor="text2" w:themeTint="99"/>
+                                <w:sz w:val="36"/>
+                                <w:szCs w:val="2"/>
+                                <w14:textFill>
+                                  <w14:solidFill>
+                                    <w14:schemeClr w14:val="tx2">
+                                      <w14:alpha w14:val="60000"/>
+                                      <w14:lumMod w14:val="60000"/>
+                                      <w14:lumOff w14:val="40000"/>
+                                    </w14:schemeClr>
+                                  </w14:solidFill>
+                                </w14:textFill>
+                              </w:rPr>
+                            </w:pPr>
+                          </w:p>
+                        </w:txbxContent>
+                      </wps:txbx>
+                      <wps:bodyPr rot="0" spcFirstLastPara="0" vertOverflow="overflow" horzOverflow="overflow" vert="horz" wrap="square" lIns="91440" tIns="45720" rIns="91440" bIns="45720" numCol="1" spcCol="0" rtlCol="0" fromWordArt="0" anchor="ctr" anchorCtr="0" forceAA="0" compatLnSpc="1">
+                        <a:prstTxWarp prst="textNoShape">
+                          <a:avLst/>
+                        </a:prstTxWarp>
+                        <a:noAutofit/>
+                      </wps:bodyPr>
+                    </wps:wsp>
+                  </a:graphicData>
+                </a:graphic>
+                <wp14:sizeRelH relativeFrom="margin">
+                  <wp14:pctWidth>0</wp14:pctWidth>
+                </wp14:sizeRelH>
+                <wp14:sizeRelV relativeFrom="margin">
+                  <wp14:pctHeight>0</wp14:pctHeight>
+                </wp14:sizeRelV>
+              </wp:anchor>
+            </w:drawing>
+          </mc:Choice>
+          <mc:Fallback>
+            <w:pict>
+              <v:rect w14:anchorId="6943434F" id="Rectangle 1" o:spid="_x0000_s1026" alt="Top left tile" style="position:absolute;margin-left:213.05pt;margin-top:613.2pt;width:208.75pt;height:132.3pt;z-index:251679744;visibility:visible;mso-wrap-style:square;mso-width-percent:0;mso-height-percent:0;mso-wrap-distance-left:9pt;mso-wrap-distance-top:0;mso-wrap-distance-right:9pt;mso-wrap-distance-bottom:0;mso-position-horizontal:absolute;mso-position-horizontal-relative:text;mso-position-vertical:absolute;mso-position-vertical-relative:text;mso-width-percent:0;mso-height-percent:0;mso-width-relative:margin;mso-height-relative:margin;v-text-anchor:middle" o:gfxdata="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" fillcolor="#00aeef [3204]" stroked="f" strokeweight="1pt">
+                <v:textbox>
+                  <w:txbxContent>
+                    <w:p>
+                      <w:pPr>
+                        <w:pStyle w:val="Title"/>
+                      </w:pPr>
+                    </w:p>
+                    <w:p>
+                      <w:pPr>
+                        <w:pStyle w:val="Number"/>
+                        <w:jc w:val="left"/>
+                        <w:rPr>
+                          <w:b/>
+                          <w:color w:val="8A8A9B" w:themeColor="text2" w:themeTint="99"/>
+                          <w:sz w:val="36"/>
+                          <w:szCs w:val="2"/>
+                          <w14:textFill>
+                            <w14:solidFill>
+                              <w14:schemeClr w14:val="tx2">
+                                <w14:alpha w14:val="60000"/>
+                                <w14:lumMod w14:val="60000"/>
+                                <w14:lumOff w14:val="40000"/>
+                              </w14:schemeClr>
+                            </w14:solidFill>
+                          </w14:textFill>
+                        </w:rPr>
+                      </w:pPr>
+                    </w:p>
+                  </w:txbxContent>
+                </v:textbox>
+              </v:rect>
+            </w:pict>
+          </mc:Fallback>
+        </mc:AlternateContent>
+      </w:r>
+      <w:r>
+        <w:rPr>
+          <w:noProof/>
+        </w:rPr>
+        <mc:AlternateContent>
+          <mc:Choice Requires="wps">
+            <w:drawing>
+              <wp:anchor distT="0" distB="0" distL="114300" distR="114300" simplePos="0" relativeHeight="251700224" behindDoc="0" locked="0" layoutInCell="1" allowOverlap="1" wp14:anchorId="7D8CF094" wp14:editId="77EB3F33">
+                <wp:simplePos x="0" y="0"/>
+                <wp:positionH relativeFrom="margin">
+                  <wp:align>left</wp:align>
+                </wp:positionH>
+                <wp:positionV relativeFrom="paragraph">
+                  <wp:posOffset>7075170</wp:posOffset>
+                </wp:positionV>
+                <wp:extent cx="2615565" cy="0"/>
+                <wp:effectExtent l="38100" t="38100" r="51435" b="38100"/>
+                <wp:wrapNone/>
+                <wp:docPr id="2072186851" name="Straight Connector 1"/>
+                <wp:cNvGraphicFramePr/>
+                <a:graphic xmlns:a="http://schemas.openxmlformats.org/drawingml/2006/main">
+                  <a:graphicData uri="http://schemas.microsoft.com/office/word/2010/wordprocessingShape">
+                    <wps:wsp>
+                      <wps:cNvCnPr/>
+                      <wps:spPr>
+                        <a:xfrm>
+                          <a:off x="0" y="0"/>
+                          <a:ext cx="2615565" cy="0"/>
+                        </a:xfrm>
+                        <a:prstGeom prst="line">
+                          <a:avLst/>
+                        </a:prstGeom>
+                        <a:ln w="76200" cap="rnd">
+                          <a:solidFill>
+                            <a:schemeClr val="accent2">
+                              <a:lumMod val="75000"/>
+                            </a:schemeClr>
+                          </a:solidFill>
+                        </a:ln>
+                      </wps:spPr>
+                      <wps:style>
+                        <a:lnRef idx="1">
+                          <a:schemeClr val="accent1"/>
+                        </a:lnRef>
+                        <a:fillRef idx="0">
+                          <a:schemeClr val="accent1"/>
+                        </a:fillRef>
+                        <a:effectRef idx="0">
+                          <a:schemeClr val="accent1"/>
+                        </a:effectRef>
+                        <a:fontRef idx="minor">
+                          <a:schemeClr val="tx1"/>
+                        </a:fontRef>
+                      </wps:style>
+                      <wps:bodyPr/>
+                    </wps:wsp>
+                  </a:graphicData>
+                </a:graphic>
+                <wp14:sizeRelH relativeFrom="margin">
+                  <wp14:pctWidth>0</wp14:pctWidth>
+                </wp14:sizeRelH>
+                <wp14:sizeRelV relativeFrom="margin">
+                  <wp14:pctHeight>0</wp14:pctHeight>
+                </wp14:sizeRelV>
+              </wp:anchor>
+            </w:drawing>
+          </mc:Choice>
+          <mc:Fallback>
+            <w:pict>
+              <v:line w14:anchorId="651FC3A7" id="Straight Connector 1" o:spid="_x0000_s1026" style="position:absolute;z-index:251700224;visibility:visible;mso-wrap-style:square;mso-width-percent:0;mso-height-percent:0;mso-wrap-distance-left:9pt;mso-wrap-distance-top:0;mso-wrap-distance-right:9pt;mso-wrap-distance-bottom:0;mso-position-horizontal:left;mso-position-horizontal-relative:margin;mso-position-vertical:absolute;mso-position-vertical-relative:text;mso-width-percent:0;mso-height-percent:0;mso-width-relative:margin;mso-height-relative:margin" from="0,557.1pt" to="205.95pt,557.1pt" o:gfxdata="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" strokecolor="#00455f [2405]" strokeweight="6pt">
+                <v:stroke joinstyle="miter" endcap="round"/>
+                <w10:wrap anchorx="margin"/>
+              </v:line>
+            </w:pict>
+          </mc:Fallback>
+        </mc:AlternateContent>
+      </w:r>
       <w:r>
         <w:rPr>
           <w:noProof/>
@@ -331,7 +831,7 @@
         <mc:AlternateContent>
           <mc:Choice Requires="wpg">
             <w:drawing>
-              <wp:anchor distT="0" distB="0" distL="114300" distR="114300" simplePos="0" relativeHeight="251659264" behindDoc="1" locked="1" layoutInCell="1" allowOverlap="1" wp14:anchorId="2CBCED41" wp14:editId="177A5B82">
+              <wp:anchor distT="0" distB="0" distL="114300" distR="114300" simplePos="0" relativeHeight="251659264" behindDoc="1" locked="1" layoutInCell="1" allowOverlap="1" wp14:anchorId="2CBCED41" wp14:editId="084A9F29">
                 <wp:simplePos x="0" y="0"/>
                 <wp:positionH relativeFrom="margin">
                   <wp:align>left</wp:align>
@@ -339,8 +839,8 @@
                 <wp:positionV relativeFrom="margin">
                   <wp:posOffset>10795</wp:posOffset>
                 </wp:positionV>
-                <wp:extent cx="7315200" cy="9461500"/>
-                <wp:effectExtent l="0" t="0" r="57150" b="25400"/>
+                <wp:extent cx="7315200" cy="9444355"/>
+                <wp:effectExtent l="0" t="0" r="57150" b="23495"/>
                 <wp:wrapNone/>
                 <wp:docPr id="56" name="Group 56">
                   <a:extLst xmlns:a="http://schemas.openxmlformats.org/drawingml/2006/main">
@@ -357,9 +857,9 @@
                       <wpg:grpSpPr>
                         <a:xfrm>
                           <a:off x="0" y="0"/>
-                          <a:ext cx="7315200" cy="9461500"/>
+                          <a:ext cx="7315200" cy="9444536"/>
                           <a:chOff x="0" y="-1"/>
-                          <a:chExt cx="7316647" cy="9458716"/>
+                          <a:chExt cx="7316647" cy="9441757"/>
                         </a:xfrm>
                       </wpg:grpSpPr>
                       <wps:wsp>
@@ -374,7 +874,7 @@
                             <a:avLst/>
                           </a:prstGeom>
                           <a:blipFill dpi="0" rotWithShape="1">
-                            <a:blip r:embed="rId13">
+                            <a:blip r:embed="rId14">
                               <a:extLst>
                                 <a:ext uri="{28A0092B-C50C-407E-A947-70E740481C1C}">
                                   <a14:useLocalDpi xmlns:a14="http://schemas.microsoft.com/office/drawing/2010/main" val="0"/>
@@ -708,23 +1208,7 @@
                         </wps:style>
                         <wps:txbx>
                           <w:txbxContent>
-                            <w:p>
-                              <w:pPr>
-                                <w:pStyle w:val="Number"/>
-                                <w:spacing w:line="240" w:lineRule="auto"/>
-                                <w:rPr>
-                                  <w:b/>
-                                  <w:color w:val="000000" w:themeColor="text1"/>
-                                  <w14:textFill>
-                                    <w14:solidFill>
-                                      <w14:schemeClr w14:val="tx1">
-                                        <w14:alpha w14:val="70000"/>
-                                      </w14:schemeClr>
-                                    </w14:solidFill>
-                                  </w14:textFill>
-                                </w:rPr>
-                              </w:pPr>
-                            </w:p>
+                            <w:p/>
                           </w:txbxContent>
                         </wps:txbx>
                         <wps:bodyPr rot="0" spcFirstLastPara="0" vertOverflow="overflow" horzOverflow="overflow" vert="horz" wrap="square" lIns="91440" tIns="0" rIns="91440" bIns="45720" numCol="1" spcCol="0" rtlCol="0" fromWordArt="0" anchor="t" anchorCtr="0" forceAA="0" compatLnSpc="1">
@@ -799,19 +1283,8 @@
                                     <w:sz w:val="56"/>
                                     <w:szCs w:val="72"/>
                                   </w:rPr>
-                                  <w:t xml:space="preserve">ST. </w:t>
+                                  <w:t>ST. FRANCIS  SCHOOL</w:t>
                                 </w:r>
-                                <w:proofErr w:type="gramStart"/>
-                                <w:r>
-                                  <w:rPr>
-                                    <w:b/>
-                                    <w:bCs/>
-                                    <w:sz w:val="56"/>
-                                    <w:szCs w:val="72"/>
-                                  </w:rPr>
-                                  <w:t>FRANCIS  SCHOOL</w:t>
-                                </w:r>
-                                <w:proofErr w:type="gramEnd"/>
                               </w:p>
                             </w:txbxContent>
                           </wps:txbx>
@@ -1048,7 +1521,7 @@
                             </a:pathLst>
                           </a:custGeom>
                           <a:blipFill dpi="0" rotWithShape="1">
-                            <a:blip r:embed="rId14" cstate="email">
+                            <a:blip r:embed="rId15" cstate="email">
                               <a:extLst>
                                 <a:ext uri="{28A0092B-C50C-407E-A947-70E740481C1C}">
                                   <a14:useLocalDpi xmlns:a14="http://schemas.microsoft.com/office/drawing/2010/main"/>
@@ -1099,61 +1572,6 @@
                         <wps:spPr>
                           <a:xfrm>
                             <a:off x="0" y="4635796"/>
-                            <a:ext cx="2651760" cy="2377440"/>
-                          </a:xfrm>
-                          <a:prstGeom prst="rect">
-                            <a:avLst/>
-                          </a:prstGeom>
-                          <a:blipFill dpi="0" rotWithShape="1">
-                            <a:blip r:embed="rId15" cstate="email">
-                              <a:extLst>
-                                <a:ext uri="{28A0092B-C50C-407E-A947-70E740481C1C}">
-                                  <a14:useLocalDpi xmlns:a14="http://schemas.microsoft.com/office/drawing/2010/main"/>
-                                </a:ext>
-                              </a:extLst>
-                            </a:blip>
-                            <a:srcRect/>
-                            <a:stretch>
-                              <a:fillRect/>
-                            </a:stretch>
-                          </a:blipFill>
-                          <a:ln>
-                            <a:solidFill>
-                              <a:schemeClr val="accent2">
-                                <a:lumMod val="75000"/>
-                              </a:schemeClr>
-                            </a:solidFill>
-                          </a:ln>
-                        </wps:spPr>
-                        <wps:style>
-                          <a:lnRef idx="2">
-                            <a:schemeClr val="accent1">
-                              <a:shade val="50000"/>
-                            </a:schemeClr>
-                          </a:lnRef>
-                          <a:fillRef idx="1">
-                            <a:schemeClr val="accent1"/>
-                          </a:fillRef>
-                          <a:effectRef idx="0">
-                            <a:schemeClr val="accent1"/>
-                          </a:effectRef>
-                          <a:fontRef idx="minor">
-                            <a:schemeClr val="lt1"/>
-                          </a:fontRef>
-                        </wps:style>
-                        <wps:bodyPr rot="0" spcFirstLastPara="0" vertOverflow="overflow" horzOverflow="overflow" vert="horz" wrap="square" lIns="91440" tIns="45720" rIns="91440" bIns="45720" numCol="1" spcCol="0" rtlCol="0" fromWordArt="0" anchor="ctr" anchorCtr="0" forceAA="0" compatLnSpc="1">
-                          <a:prstTxWarp prst="textNoShape">
-                            <a:avLst/>
-                          </a:prstTxWarp>
-                          <a:noAutofit/>
-                        </wps:bodyPr>
-                      </wps:wsp>
-                      <wps:wsp>
-                        <wps:cNvPr id="33" name="Rectangle 33" descr="Image, bottom middle"/>
-                        <wps:cNvSpPr/>
-                        <wps:spPr>
-                          <a:xfrm>
-                            <a:off x="0" y="7081275"/>
                             <a:ext cx="2651760" cy="2377440"/>
                           </a:xfrm>
                           <a:prstGeom prst="rect">
@@ -1307,11 +1725,11 @@
           </mc:Choice>
           <mc:Fallback>
             <w:pict>
-              <v:group w14:anchorId="2CBCED41" id="Group 56" o:spid="_x0000_s1026" alt="&quot;&quot;" style="position:absolute;margin-left:0;margin-top:.85pt;width:8in;height:745pt;z-index:-251657216;mso-position-horizontal:left;mso-position-horizontal-relative:margin;mso-position-vertical-relative:margin;mso-width-relative:margin;mso-height-relative:margin" coordorigin="" coordsize="73166,94587" o:gfxdata="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">
-                <v:rect id="_x0000_s1027" alt="Cover image at top" style="position:absolute;width:73152;height:22858;visibility:visible;mso-wrap-style:square;v-text-anchor:middle" o:gfxdata="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" strokecolor="#00455f [2405]" strokeweight="1pt">
+              <v:group w14:anchorId="2CBCED41" id="Group 56" o:spid="_x0000_s1027" alt="&quot;&quot;" style="position:absolute;margin-left:0;margin-top:.85pt;width:8in;height:743.65pt;z-index:-251657216;mso-position-horizontal:left;mso-position-horizontal-relative:margin;mso-position-vertical-relative:margin;mso-width-relative:margin;mso-height-relative:margin" coordorigin="" coordsize="73166,94417" o:gfxdata="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">
+                <v:rect id="_x0000_s1028" alt="Cover image at top" style="position:absolute;width:73152;height:22858;visibility:visible;mso-wrap-style:square;v-text-anchor:middle" o:gfxdata="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" strokecolor="#00455f [2405]" strokeweight="1pt">
                   <v:fill r:id="rId18" o:title="Cover image at top" recolor="t" rotate="t" type="frame"/>
                 </v:rect>
-                <v:rect id="Rectangle 30" o:spid="_x0000_s1028" alt="Top left tile" style="position:absolute;top:23178;width:26517;height:22859;visibility:visible;mso-wrap-style:square;v-text-anchor:middle" o:gfxdata="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" fillcolor="#00aeef [3204]" strokecolor="#00455f [2405]" strokeweight="1pt">
+                <v:rect id="Rectangle 30" o:spid="_x0000_s1029" alt="Top left tile" style="position:absolute;top:23178;width:26517;height:22859;visibility:visible;mso-wrap-style:square;v-text-anchor:middle" o:gfxdata="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" fillcolor="#00aeef [3204]" strokecolor="#00455f [2405]" strokeweight="1pt">
                   <v:textbox>
                     <w:txbxContent>
                       <w:p>
@@ -1335,8 +1753,8 @@
                     </w:txbxContent>
                   </v:textbox>
                 </v:rect>
-                <v:group id="Group 40" o:spid="_x0000_s1029" alt="Flag image in the top left" style="position:absolute;width:14630;height:20039" coordorigin=",3200" coordsize="14630,20040" o:gfxdata="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">
-                  <v:rect id="Rectangle 42" o:spid="_x0000_s1030" style="position:absolute;top:3200;width:14630;height:16001;visibility:visible;mso-wrap-style:square;v-text-anchor:middle" o:gfxdata="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" fillcolor="#454551 [3215]" strokecolor="#00455f [2405]" strokeweight="1pt">
+                <v:group id="Group 40" o:spid="_x0000_s1030" alt="Flag image in the top left" style="position:absolute;width:14630;height:20039" coordorigin=",3200" coordsize="14630,20040" o:gfxdata="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">
+                  <v:rect id="Rectangle 42" o:spid="_x0000_s1031" style="position:absolute;top:3200;width:14630;height:16001;visibility:visible;mso-wrap-style:square;v-text-anchor:middle" o:gfxdata="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" fillcolor="#454551 [3215]" strokecolor="#00455f [2405]" strokeweight="1pt">
                     <v:textbox>
                       <w:txbxContent>
                         <w:p>
@@ -1380,34 +1798,18 @@
                     <v:stroke joinstyle="miter"/>
                     <v:path gradientshapeok="t" o:connecttype="custom" o:connectlocs="0,0;0,10800;0,21600;10800,21600;21600,21600;10800,10800" textboxrect="1800,12600,12600,19800"/>
                   </v:shapetype>
-                  <v:shape id="Right Triangle 43" o:spid="_x0000_s1031" type="#_x0000_t6" style="position:absolute;top:19126;width:7315;height:4115;flip:y;visibility:visible;mso-wrap-style:square;v-text-anchor:middle" o:gfxdata="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" fillcolor="#454551 [3215]" strokecolor="#00455f [2405]" strokeweight="1pt"/>
-                  <v:shape id="Right Triangle 49" o:spid="_x0000_s1032" type="#_x0000_t6" style="position:absolute;left:7315;top:19126;width:7315;height:4115;flip:x y;visibility:visible;mso-wrap-style:square;v-text-anchor:middle" o:gfxdata="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" fillcolor="#454551 [3215]" strokecolor="#00455f [2405]" strokeweight="1pt"/>
+                  <v:shape id="Right Triangle 43" o:spid="_x0000_s1032" type="#_x0000_t6" style="position:absolute;top:19126;width:7315;height:4115;flip:y;visibility:visible;mso-wrap-style:square;v-text-anchor:middle" o:gfxdata="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" fillcolor="#454551 [3215]" strokecolor="#00455f [2405]" strokeweight="1pt"/>
+                  <v:shape id="Right Triangle 49" o:spid="_x0000_s1033" type="#_x0000_t6" style="position:absolute;left:7315;top:19126;width:7315;height:4115;flip:x y;visibility:visible;mso-wrap-style:square;v-text-anchor:middle" o:gfxdata="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" fillcolor="#454551 [3215]" strokecolor="#00455f [2405]" strokeweight="1pt"/>
                 </v:group>
-                <v:rect id="Rectangle 38" o:spid="_x0000_s1033" alt="Middle middle tile" style="position:absolute;left:27113;top:46251;width:26517;height:31024;visibility:visible;mso-wrap-style:square;v-text-anchor:top" o:gfxdata="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" fillcolor="#666972 [1614]" strokecolor="#00455f [2405]" strokeweight="1pt">
+                <v:rect id="Rectangle 38" o:spid="_x0000_s1034" alt="Middle middle tile" style="position:absolute;left:27113;top:46251;width:26517;height:31024;visibility:visible;mso-wrap-style:square;v-text-anchor:top" o:gfxdata="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" fillcolor="#666972 [1614]" strokecolor="#00455f [2405]" strokeweight="1pt">
                   <v:textbox inset=",0">
                     <w:txbxContent>
-                      <w:p>
-                        <w:pPr>
-                          <w:pStyle w:val="Number"/>
-                          <w:spacing w:line="240" w:lineRule="auto"/>
-                          <w:rPr>
-                            <w:b/>
-                            <w:color w:val="000000" w:themeColor="text1"/>
-                            <w14:textFill>
-                              <w14:solidFill>
-                                <w14:schemeClr w14:val="tx1">
-                                  <w14:alpha w14:val="70000"/>
-                                </w14:schemeClr>
-                              </w14:solidFill>
-                            </w14:textFill>
-                          </w:rPr>
-                        </w:pPr>
-                      </w:p>
+                      <w:p/>
                     </w:txbxContent>
                   </v:textbox>
                 </v:rect>
-                <v:group id="Group 51" o:spid="_x0000_s1034" alt="Welcome banner on the right" style="position:absolute;left:54332;top:6166;width:18821;height:55549" coordorigin="-533,190" coordsize="18821,55552" o:gfxdata="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">
-                  <v:rect id="Flowchart: Manual Input 9" o:spid="_x0000_s1035" style="position:absolute;left:-531;top:9750;width:18813;height:31428;rotation:180;flip:y;visibility:visible;mso-wrap-style:square;v-text-anchor:middle" o:gfxdata="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" fillcolor="#00aeef [3204]" strokecolor="#00455f [2405]" strokeweight="1pt">
+                <v:group id="Group 51" o:spid="_x0000_s1035" alt="Welcome banner on the right" style="position:absolute;left:54332;top:6166;width:18821;height:55549" coordorigin="-533,190" coordsize="18821,55552" o:gfxdata="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">
+                  <v:rect id="Flowchart: Manual Input 9" o:spid="_x0000_s1036" style="position:absolute;left:-531;top:9750;width:18813;height:31428;rotation:180;flip:y;visibility:visible;mso-wrap-style:square;v-text-anchor:middle" o:gfxdata="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" fillcolor="#00aeef [3204]" strokecolor="#00455f [2405]" strokeweight="1pt">
                     <v:textbox>
                       <w:txbxContent>
                         <w:p>
@@ -1427,41 +1829,27 @@
                               <w:sz w:val="56"/>
                               <w:szCs w:val="72"/>
                             </w:rPr>
-                            <w:t xml:space="preserve">ST. </w:t>
+                            <w:t>ST. FRANCIS  SCHOOL</w:t>
                           </w:r>
-                          <w:proofErr w:type="gramStart"/>
-                          <w:r>
-                            <w:rPr>
-                              <w:b/>
-                              <w:bCs/>
-                              <w:sz w:val="56"/>
-                              <w:szCs w:val="72"/>
-                            </w:rPr>
-                            <w:t>FRANCIS  SCHOOL</w:t>
-                          </w:r>
-                          <w:proofErr w:type="gramEnd"/>
                         </w:p>
                       </w:txbxContent>
                     </v:textbox>
                   </v:rect>
-                  <v:shape id="Right Triangle 53" o:spid="_x0000_s1036" type="#_x0000_t6" style="position:absolute;left:-527;top:190;width:18814;height:9652;visibility:visible;mso-wrap-style:square;v-text-anchor:middle" o:gfxdata="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" fillcolor="#00aeef [3204]" strokecolor="#00455f [2405]" strokeweight="1pt"/>
-                  <v:shape id="Right Triangle 54" o:spid="_x0000_s1037" type="#_x0000_t6" style="position:absolute;left:-533;top:41119;width:18819;height:14623;flip:x y;visibility:visible;mso-wrap-style:square;v-text-anchor:middle" o:gfxdata="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" fillcolor="#00aeef [3204]" strokecolor="#00455f [2405]" strokeweight="1pt"/>
+                  <v:shape id="Right Triangle 53" o:spid="_x0000_s1037" type="#_x0000_t6" style="position:absolute;left:-527;top:190;width:18814;height:9652;visibility:visible;mso-wrap-style:square;v-text-anchor:middle" o:gfxdata="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" fillcolor="#00aeef [3204]" strokecolor="#00455f [2405]" strokeweight="1pt"/>
+                  <v:shape id="Right Triangle 54" o:spid="_x0000_s1038" type="#_x0000_t6" style="position:absolute;left:-533;top:41119;width:18819;height:14623;flip:x y;visibility:visible;mso-wrap-style:square;v-text-anchor:middle" o:gfxdata="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" fillcolor="#00aeef [3204]" strokecolor="#00455f [2405]" strokeweight="1pt"/>
                 </v:group>
-                <v:shape id="Flowchart: Manual Input 9" o:spid="_x0000_s1038" alt="Bottom right corner image" style="position:absolute;left:54332;top:47421;width:18834;height:46996;flip:x;visibility:visible;mso-wrap-style:square;v-text-anchor:middle" coordsize="10018,11142" o:gfxdata="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" path="m,3142l9992,v9,27,17,54,26,81l10000,11142,,11142,,3142xe" strokecolor="#00455f [2405]" strokeweight="1pt">
+                <v:shape id="Flowchart: Manual Input 9" o:spid="_x0000_s1039" alt="Bottom right corner image" style="position:absolute;left:54332;top:47421;width:18834;height:46996;flip:x;visibility:visible;mso-wrap-style:square;v-text-anchor:middle" coordsize="10018,11142" o:gfxdata="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" path="m,3142l9992,v9,27,17,54,26,81l10000,11142,,11142,,3142xe" strokecolor="#00455f [2405]" strokeweight="1pt">
                   <v:fill r:id="rId19" o:title="Bottom right corner image" recolor="t" rotate="t" type="frame"/>
                   <v:stroke joinstyle="miter"/>
                   <v:path arrowok="t" o:connecttype="custom" o:connectlocs="0,1325279;1878522,0;1883410,34165;1880026,4699635;0,4699635;0,1325279" o:connectangles="0,0,0,0,0,0"/>
                 </v:shape>
-                <v:rect id="Rectangle 10" o:spid="_x0000_s1039" alt="Middle left image" style="position:absolute;top:46357;width:26517;height:23775;visibility:visible;mso-wrap-style:square;v-text-anchor:middle" o:gfxdata="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" strokecolor="#00455f [2405]" strokeweight="1pt">
+                <v:rect id="Rectangle 10" o:spid="_x0000_s1040" alt="Middle left image" style="position:absolute;top:46357;width:26517;height:23775;visibility:visible;mso-wrap-style:square;v-text-anchor:middle" o:gfxdata="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" strokecolor="#00455f [2405]" strokeweight="1pt">
                   <v:fill r:id="rId20" o:title="Middle left image" recolor="t" rotate="t" type="frame"/>
                   <v:path arrowok="t"/>
                   <o:lock v:ext="edit" aspectratio="t"/>
                 </v:rect>
-                <v:rect id="Rectangle 33" o:spid="_x0000_s1040" alt="Image, bottom middle" style="position:absolute;top:70812;width:26517;height:23775;visibility:visible;mso-wrap-style:square;v-text-anchor:middle" o:gfxdata="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" strokecolor="#00455f [2405]" strokeweight="1pt">
-                  <v:fill r:id="rId21" o:title="Image, bottom middle" recolor="t" rotate="t" type="frame"/>
-                </v:rect>
                 <v:rect id="Rectangle 3" o:spid="_x0000_s1041" alt="Top center image" style="position:absolute;left:27113;top:23178;width:26517;height:22860;visibility:visible;mso-wrap-style:square;v-text-anchor:middle" o:gfxdata="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" strokecolor="#00455f [2405]" strokeweight="1pt">
-                  <v:fill r:id="rId22" o:title="Top center image" recolor="t" rotate="t" type="frame"/>
+                  <v:fill r:id="rId21" o:title="Top center image" recolor="t" rotate="t" type="frame"/>
                 </v:rect>
                 <v:line id="Straight Connector 55" o:spid="_x0000_s1042" style="position:absolute;visibility:visible;mso-wrap-style:square" from="54226,46995" to="73053,60286" o:connectortype="straight" o:gfxdata="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" strokecolor="#00455f [2405]" strokeweight="6pt">
                   <v:stroke joinstyle="miter" endcap="round"/>
@@ -1688,6 +2076,7 @@
                 </w:p>
               </w:tc>
             </w:tr>
+            <w:bookmarkStart w:id="1" w:name="_Hlk534767893"/>
             <w:tr>
               <w:trPr>
                 <w:trHeight w:hRule="exact" w:val="3681"/>
@@ -1703,7 +2092,6 @@
                     <w:pStyle w:val="CoverPageIntro"/>
                     <w:ind w:left="0"/>
                   </w:pPr>
-                  <w:bookmarkStart w:id="1" w:name="_Hlk534767893"/>
                   <w:r>
                     <w:rPr>
                       <w:noProof/>
@@ -1712,16 +2100,16 @@
                     <mc:AlternateContent>
                       <mc:Choice Requires="wps">
                         <w:drawing>
-                          <wp:anchor distT="0" distB="0" distL="114300" distR="114300" simplePos="0" relativeHeight="251706368" behindDoc="0" locked="0" layoutInCell="1" allowOverlap="1" wp14:anchorId="2D097AF2" wp14:editId="4EF2FC89">
+                          <wp:anchor distT="0" distB="0" distL="114300" distR="114300" simplePos="0" relativeHeight="251706368" behindDoc="0" locked="0" layoutInCell="1" allowOverlap="1" wp14:anchorId="2D097AF2" wp14:editId="68F0CEEC">
                             <wp:simplePos x="0" y="0"/>
                             <wp:positionH relativeFrom="page">
-                              <wp:posOffset>0</wp:posOffset>
+                              <wp:posOffset>-15240</wp:posOffset>
                             </wp:positionH>
                             <wp:positionV relativeFrom="paragraph">
-                              <wp:posOffset>-2239010</wp:posOffset>
+                              <wp:posOffset>-2256790</wp:posOffset>
                             </wp:positionV>
-                            <wp:extent cx="26670" cy="9443085"/>
-                            <wp:effectExtent l="38100" t="38100" r="49530" b="43815"/>
+                            <wp:extent cx="0" cy="9398000"/>
+                            <wp:effectExtent l="38100" t="38100" r="38100" b="50800"/>
                             <wp:wrapNone/>
                             <wp:docPr id="1553837252" name="Straight Connector 1"/>
                             <wp:cNvGraphicFramePr/>
@@ -1732,7 +2120,7 @@
                                   <wps:spPr>
                                     <a:xfrm>
                                       <a:off x="0" y="0"/>
-                                      <a:ext cx="26670" cy="9443085"/>
+                                      <a:ext cx="0" cy="9398000"/>
                                     </a:xfrm>
                                     <a:prstGeom prst="line">
                                       <a:avLst/>
@@ -1774,7 +2162,7 @@
                       </mc:Choice>
                       <mc:Fallback>
                         <w:pict>
-                          <v:line w14:anchorId="753955A5" id="Straight Connector 1" o:spid="_x0000_s1026" style="position:absolute;z-index:251706368;visibility:visible;mso-wrap-style:square;mso-width-percent:0;mso-height-percent:0;mso-wrap-distance-left:9pt;mso-wrap-distance-top:0;mso-wrap-distance-right:9pt;mso-wrap-distance-bottom:0;mso-position-horizontal:absolute;mso-position-horizontal-relative:page;mso-position-vertical:absolute;mso-position-vertical-relative:text;mso-width-percent:0;mso-height-percent:0;mso-width-relative:margin;mso-height-relative:margin" from="0,-176.3pt" to="2.1pt,567.25pt" o:gfxdata="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" strokecolor="#00455f [2405]" strokeweight="6pt">
+                          <v:line w14:anchorId="7876017D" id="Straight Connector 1" o:spid="_x0000_s1026" style="position:absolute;z-index:251706368;visibility:visible;mso-wrap-style:square;mso-width-percent:0;mso-height-percent:0;mso-wrap-distance-left:9pt;mso-wrap-distance-top:0;mso-wrap-distance-right:9pt;mso-wrap-distance-bottom:0;mso-position-horizontal:absolute;mso-position-horizontal-relative:page;mso-position-vertical:absolute;mso-position-vertical-relative:text;mso-width-percent:0;mso-height-percent:0;mso-width-relative:margin;mso-height-relative:margin" from="-1.2pt,-177.7pt" to="-1.2pt,562.3pt" o:gfxdata="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" strokecolor="#00455f [2405]" strokeweight="6pt">
                             <v:stroke joinstyle="miter" endcap="round"/>
                             <w10:wrap anchorx="page"/>
                           </v:line>
@@ -1816,6 +2204,201 @@
                   <w:pPr>
                     <w:pStyle w:val="ContinueReading"/>
                   </w:pPr>
+                  <w:r>
+                    <w:rPr>
+                      <w:noProof/>
+                      <w14:ligatures w14:val="standard"/>
+                    </w:rPr>
+                    <mc:AlternateContent>
+                      <mc:Choice Requires="wps">
+                        <w:drawing>
+                          <wp:anchor distT="0" distB="0" distL="114300" distR="114300" simplePos="0" relativeHeight="251714560" behindDoc="0" locked="0" layoutInCell="1" allowOverlap="1" wp14:anchorId="4154B98F" wp14:editId="4AC52E8C">
+                            <wp:simplePos x="0" y="0"/>
+                            <wp:positionH relativeFrom="column">
+                              <wp:posOffset>2679700</wp:posOffset>
+                            </wp:positionH>
+                            <wp:positionV relativeFrom="paragraph">
+                              <wp:posOffset>866775</wp:posOffset>
+                            </wp:positionV>
+                            <wp:extent cx="2589530" cy="3030220"/>
+                            <wp:effectExtent l="0" t="0" r="1270" b="0"/>
+                            <wp:wrapNone/>
+                            <wp:docPr id="1239479079" name="Text Box 32"/>
+                            <wp:cNvGraphicFramePr/>
+                            <a:graphic xmlns:a="http://schemas.openxmlformats.org/drawingml/2006/main">
+                              <a:graphicData uri="http://schemas.microsoft.com/office/word/2010/wordprocessingShape">
+                                <wps:wsp>
+                                  <wps:cNvSpPr txBox="1"/>
+                                  <wps:spPr>
+                                    <a:xfrm>
+                                      <a:off x="0" y="0"/>
+                                      <a:ext cx="2589530" cy="3030220"/>
+                                    </a:xfrm>
+                                    <a:prstGeom prst="rect">
+                                      <a:avLst/>
+                                    </a:prstGeom>
+                                    <a:solidFill>
+                                      <a:schemeClr val="tx2">
+                                        <a:lumMod val="60000"/>
+                                        <a:lumOff val="40000"/>
+                                      </a:schemeClr>
+                                    </a:solidFill>
+                                    <a:ln w="6350">
+                                      <a:noFill/>
+                                    </a:ln>
+                                  </wps:spPr>
+                                  <wps:txbx>
+                                    <w:txbxContent>
+                                      <w:p>
+                                        <w:pPr>
+                                          <w:pStyle w:val="ContinueReading"/>
+                                          <w:spacing w:line="240" w:lineRule="auto"/>
+                                          <w:jc w:val="center"/>
+                                          <w:rPr>
+                                            <w:color w:val="EE0000"/>
+                                            <w:sz w:val="46"/>
+                                            <w:szCs w:val="46"/>
+                                          </w:rPr>
+                                        </w:pPr>
+                                        <w:r>
+                                          <w:rPr>
+                                            <w:color w:val="EE0000"/>
+                                            <w:sz w:val="46"/>
+                                            <w:szCs w:val="46"/>
+                                          </w:rPr>
+                                          <w:t xml:space="preserve">JOB PLACEMENT IN     </w:t>
+                                        </w:r>
+                                        <w:r>
+                                          <w:rPr>
+                                            <w:color w:val="EE0000"/>
+                                            <w:sz w:val="46"/>
+                                            <w:szCs w:val="46"/>
+                                          </w:rPr>
+                                          <w:br/>
+                                        </w:r>
+                                        <w:r>
+                                          <w:rPr>
+                                            <w:color w:val="EE0000"/>
+                                            <w:sz w:val="46"/>
+                                            <w:szCs w:val="46"/>
+                                          </w:rPr>
+                                          <w:t>VARIOUS COLLEGES</w:t>
+                                        </w:r>
+                                      </w:p>
+                                      <w:p>
+                                        <w:pPr>
+                                          <w:pStyle w:val="ContinueReading"/>
+                                          <w:spacing w:line="240" w:lineRule="auto"/>
+                                          <w:jc w:val="center"/>
+                                          <w:rPr>
+                                            <w:color w:val="EE0000"/>
+                                            <w:sz w:val="36"/>
+                                            <w:szCs w:val="36"/>
+                                          </w:rPr>
+                                        </w:pPr>
+                                        <w:r>
+                                          <w:rPr>
+                                            <w:color w:val="EE0000"/>
+                                            <w:sz w:val="36"/>
+                                            <w:szCs w:val="36"/>
+                                          </w:rPr>
+                                          <w:t>SOFTWARE DEVELOPMENT</w:t>
+                                        </w:r>
+                                      </w:p>
+                                      <w:p/>
+                                    </w:txbxContent>
+                                  </wps:txbx>
+                                  <wps:bodyPr rot="0" spcFirstLastPara="0" vertOverflow="overflow" horzOverflow="overflow" vert="horz" wrap="square" lIns="91440" tIns="45720" rIns="91440" bIns="45720" numCol="1" spcCol="0" rtlCol="0" fromWordArt="0" anchor="t" anchorCtr="0" forceAA="0" compatLnSpc="1">
+                                    <a:prstTxWarp prst="textNoShape">
+                                      <a:avLst/>
+                                    </a:prstTxWarp>
+                                    <a:noAutofit/>
+                                  </wps:bodyPr>
+                                </wps:wsp>
+                              </a:graphicData>
+                            </a:graphic>
+                            <wp14:sizeRelH relativeFrom="margin">
+                              <wp14:pctWidth>0</wp14:pctWidth>
+                            </wp14:sizeRelH>
+                            <wp14:sizeRelV relativeFrom="margin">
+                              <wp14:pctHeight>0</wp14:pctHeight>
+                            </wp14:sizeRelV>
+                          </wp:anchor>
+                        </w:drawing>
+                      </mc:Choice>
+                      <mc:Fallback>
+                        <w:pict>
+                          <v:shapetype w14:anchorId="4154B98F" id="_x0000_t202" coordsize="21600,21600" o:spt="202" path="m,l,21600r21600,l21600,xe">
+                            <v:stroke joinstyle="miter"/>
+                            <v:path gradientshapeok="t" o:connecttype="rect"/>
+                          </v:shapetype>
+                          <v:shape id="Text Box 32" o:spid="_x0000_s1043" type="#_x0000_t202" style="position:absolute;left:0;text-align:left;margin-left:211pt;margin-top:68.25pt;width:203.9pt;height:238.6pt;z-index:251714560;visibility:visible;mso-wrap-style:square;mso-width-percent:0;mso-height-percent:0;mso-wrap-distance-left:9pt;mso-wrap-distance-top:0;mso-wrap-distance-right:9pt;mso-wrap-distance-bottom:0;mso-position-horizontal:absolute;mso-position-horizontal-relative:text;mso-position-vertical:absolute;mso-position-vertical-relative:text;mso-width-percent:0;mso-height-percent:0;mso-width-relative:margin;mso-height-relative:margin;v-text-anchor:top" o:gfxdata="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" fillcolor="#8a8a9b [1951]" stroked="f" strokeweight=".5pt">
+                            <v:textbox>
+                              <w:txbxContent>
+                                <w:p>
+                                  <w:pPr>
+                                    <w:pStyle w:val="ContinueReading"/>
+                                    <w:spacing w:line="240" w:lineRule="auto"/>
+                                    <w:jc w:val="center"/>
+                                    <w:rPr>
+                                      <w:color w:val="EE0000"/>
+                                      <w:sz w:val="46"/>
+                                      <w:szCs w:val="46"/>
+                                    </w:rPr>
+                                  </w:pPr>
+                                  <w:r>
+                                    <w:rPr>
+                                      <w:color w:val="EE0000"/>
+                                      <w:sz w:val="46"/>
+                                      <w:szCs w:val="46"/>
+                                    </w:rPr>
+                                    <w:t xml:space="preserve">JOB PLACEMENT IN     </w:t>
+                                  </w:r>
+                                  <w:r>
+                                    <w:rPr>
+                                      <w:color w:val="EE0000"/>
+                                      <w:sz w:val="46"/>
+                                      <w:szCs w:val="46"/>
+                                    </w:rPr>
+                                    <w:br/>
+                                  </w:r>
+                                  <w:r>
+                                    <w:rPr>
+                                      <w:color w:val="EE0000"/>
+                                      <w:sz w:val="46"/>
+                                      <w:szCs w:val="46"/>
+                                    </w:rPr>
+                                    <w:t>VARIOUS COLLEGES</w:t>
+                                  </w:r>
+                                </w:p>
+                                <w:p>
+                                  <w:pPr>
+                                    <w:pStyle w:val="ContinueReading"/>
+                                    <w:spacing w:line="240" w:lineRule="auto"/>
+                                    <w:jc w:val="center"/>
+                                    <w:rPr>
+                                      <w:color w:val="EE0000"/>
+                                      <w:sz w:val="36"/>
+                                      <w:szCs w:val="36"/>
+                                    </w:rPr>
+                                  </w:pPr>
+                                  <w:r>
+                                    <w:rPr>
+                                      <w:color w:val="EE0000"/>
+                                      <w:sz w:val="36"/>
+                                      <w:szCs w:val="36"/>
+                                    </w:rPr>
+                                    <w:t>SOFTWARE DEVELOPMENT</w:t>
+                                  </w:r>
+                                </w:p>
+                                <w:p/>
+                              </w:txbxContent>
+                            </v:textbox>
+                          </v:shape>
+                        </w:pict>
+                      </mc:Fallback>
+                    </mc:AlternateContent>
+                  </w:r>
                 </w:p>
               </w:tc>
             </w:tr>
@@ -1925,83 +2508,6 @@
                   <w:pPr>
                     <w:pStyle w:val="ContinueReading"/>
                   </w:pPr>
-                  <w:r>
-                    <w:rPr>
-                      <w:noProof/>
-                      <w14:ligatures w14:val="standard"/>
-                    </w:rPr>
-                    <mc:AlternateContent>
-                      <mc:Choice Requires="wps">
-                        <w:drawing>
-                          <wp:anchor distT="0" distB="0" distL="114300" distR="114300" simplePos="0" relativeHeight="251700224" behindDoc="0" locked="0" layoutInCell="1" allowOverlap="1" wp14:anchorId="7D8CF094" wp14:editId="019BBECA">
-                            <wp:simplePos x="0" y="0"/>
-                            <wp:positionH relativeFrom="column">
-                              <wp:posOffset>-25400</wp:posOffset>
-                            </wp:positionH>
-                            <wp:positionV relativeFrom="paragraph">
-                              <wp:posOffset>-917575</wp:posOffset>
-                            </wp:positionV>
-                            <wp:extent cx="2615565" cy="14605"/>
-                            <wp:effectExtent l="38100" t="38100" r="51435" b="42545"/>
-                            <wp:wrapNone/>
-                            <wp:docPr id="2072186851" name="Straight Connector 1"/>
-                            <wp:cNvGraphicFramePr/>
-                            <a:graphic xmlns:a="http://schemas.openxmlformats.org/drawingml/2006/main">
-                              <a:graphicData uri="http://schemas.microsoft.com/office/word/2010/wordprocessingShape">
-                                <wps:wsp>
-                                  <wps:cNvCnPr/>
-                                  <wps:spPr>
-                                    <a:xfrm>
-                                      <a:off x="0" y="0"/>
-                                      <a:ext cx="2615565" cy="14605"/>
-                                    </a:xfrm>
-                                    <a:prstGeom prst="line">
-                                      <a:avLst/>
-                                    </a:prstGeom>
-                                    <a:ln w="76200" cap="rnd">
-                                      <a:solidFill>
-                                        <a:schemeClr val="accent2">
-                                          <a:lumMod val="75000"/>
-                                        </a:schemeClr>
-                                      </a:solidFill>
-                                    </a:ln>
-                                  </wps:spPr>
-                                  <wps:style>
-                                    <a:lnRef idx="1">
-                                      <a:schemeClr val="accent1"/>
-                                    </a:lnRef>
-                                    <a:fillRef idx="0">
-                                      <a:schemeClr val="accent1"/>
-                                    </a:fillRef>
-                                    <a:effectRef idx="0">
-                                      <a:schemeClr val="accent1"/>
-                                    </a:effectRef>
-                                    <a:fontRef idx="minor">
-                                      <a:schemeClr val="tx1"/>
-                                    </a:fontRef>
-                                  </wps:style>
-                                  <wps:bodyPr/>
-                                </wps:wsp>
-                              </a:graphicData>
-                            </a:graphic>
-                            <wp14:sizeRelH relativeFrom="margin">
-                              <wp14:pctWidth>0</wp14:pctWidth>
-                            </wp14:sizeRelH>
-                            <wp14:sizeRelV relativeFrom="margin">
-                              <wp14:pctHeight>0</wp14:pctHeight>
-                            </wp14:sizeRelV>
-                          </wp:anchor>
-                        </w:drawing>
-                      </mc:Choice>
-                      <mc:Fallback>
-                        <w:pict>
-                          <v:line w14:anchorId="40B31A92" id="Straight Connector 1" o:spid="_x0000_s1026" style="position:absolute;z-index:251700224;visibility:visible;mso-wrap-style:square;mso-width-percent:0;mso-height-percent:0;mso-wrap-distance-left:9pt;mso-wrap-distance-top:0;mso-wrap-distance-right:9pt;mso-wrap-distance-bottom:0;mso-position-horizontal:absolute;mso-position-horizontal-relative:text;mso-position-vertical:absolute;mso-position-vertical-relative:text;mso-width-percent:0;mso-height-percent:0;mso-width-relative:margin;mso-height-relative:margin" from="-2pt,-72.25pt" to="203.95pt,-71.1pt" o:gfxdata="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" strokecolor="#00455f [2405]" strokeweight="6pt">
-                            <v:stroke joinstyle="miter" endcap="round"/>
-                          </v:line>
-                        </w:pict>
-                      </mc:Fallback>
-                    </mc:AlternateContent>
-                  </w:r>
                 </w:p>
               </w:tc>
             </w:tr>
@@ -2043,6 +2549,7 @@
                       <w:noProof/>
                       <w14:ligatures w14:val="standard"/>
                     </w:rPr>
+                    <w:lastRenderedPageBreak/>
                     <mc:AlternateContent>
                       <mc:Choice Requires="wps">
                         <w:drawing>
@@ -2297,181 +2804,13 @@
                     <w:pStyle w:val="ContinueReading"/>
                     <w:spacing w:line="240" w:lineRule="auto"/>
                     <w:jc w:val="center"/>
-                    <w:rPr>
-                      <w:sz w:val="48"/>
-                      <w:szCs w:val="48"/>
-                    </w:rPr>
                   </w:pPr>
                   <w:r>
                     <w:rPr>
                       <w:sz w:val="48"/>
                       <w:szCs w:val="48"/>
                     </w:rPr>
-                    <w:t>JOB PLACEMENT IN VARIOUS COLLEGES</w:t>
-                  </w:r>
-                </w:p>
-                <w:p>
-                  <w:pPr>
-                    <w:pStyle w:val="ContinueReading"/>
-                    <w:spacing w:line="240" w:lineRule="auto"/>
-                    <w:jc w:val="center"/>
-                    <w:rPr>
-                      <w:sz w:val="36"/>
-                      <w:szCs w:val="36"/>
-                    </w:rPr>
-                  </w:pPr>
-                  <w:r>
-                    <w:rPr>
-                      <w:sz w:val="36"/>
-                      <w:szCs w:val="36"/>
-                    </w:rPr>
-                    <w:t>SOFTWARE DEVELOPMENT</w:t>
-                  </w:r>
-                </w:p>
-                <w:p>
-                  <w:pPr>
-                    <w:pStyle w:val="ContinueReading"/>
-                    <w:spacing w:line="240" w:lineRule="auto"/>
-                    <w:jc w:val="both"/>
-                  </w:pPr>
-                  <w:r>
-                    <w:rPr>
-                      <w:noProof/>
-                      <w14:ligatures w14:val="standard"/>
-                    </w:rPr>
-                    <mc:AlternateContent>
-                      <mc:Choice Requires="wps">
-                        <w:drawing>
-                          <wp:anchor distT="0" distB="0" distL="114300" distR="114300" simplePos="0" relativeHeight="251679744" behindDoc="0" locked="0" layoutInCell="1" allowOverlap="1" wp14:anchorId="6943434F" wp14:editId="255A300B">
-                            <wp:simplePos x="0" y="0"/>
-                            <wp:positionH relativeFrom="column">
-                              <wp:posOffset>9525</wp:posOffset>
-                            </wp:positionH>
-                            <wp:positionV relativeFrom="paragraph">
-                              <wp:posOffset>482600</wp:posOffset>
-                            </wp:positionV>
-                            <wp:extent cx="2651125" cy="1637030"/>
-                            <wp:effectExtent l="0" t="0" r="0" b="1270"/>
-                            <wp:wrapNone/>
-                            <wp:docPr id="1835745651" name="Rectangle 1" descr="Top left tile"/>
-                            <wp:cNvGraphicFramePr/>
-                            <a:graphic xmlns:a="http://schemas.openxmlformats.org/drawingml/2006/main">
-                              <a:graphicData uri="http://schemas.microsoft.com/office/word/2010/wordprocessingShape">
-                                <wps:wsp>
-                                  <wps:cNvSpPr/>
-                                  <wps:spPr>
-                                    <a:xfrm>
-                                      <a:off x="0" y="0"/>
-                                      <a:ext cx="2651125" cy="1637030"/>
-                                    </a:xfrm>
-                                    <a:prstGeom prst="rect">
-                                      <a:avLst/>
-                                    </a:prstGeom>
-                                    <a:ln>
-                                      <a:noFill/>
-                                    </a:ln>
-                                  </wps:spPr>
-                                  <wps:style>
-                                    <a:lnRef idx="2">
-                                      <a:schemeClr val="accent1">
-                                        <a:shade val="50000"/>
-                                      </a:schemeClr>
-                                    </a:lnRef>
-                                    <a:fillRef idx="1">
-                                      <a:schemeClr val="accent1"/>
-                                    </a:fillRef>
-                                    <a:effectRef idx="0">
-                                      <a:schemeClr val="accent1"/>
-                                    </a:effectRef>
-                                    <a:fontRef idx="minor">
-                                      <a:schemeClr val="lt1"/>
-                                    </a:fontRef>
-                                  </wps:style>
-                                  <wps:txbx>
-                                    <w:txbxContent>
-                                      <w:p>
-                                        <w:pPr>
-                                          <w:pStyle w:val="Title"/>
-                                        </w:pPr>
-                                      </w:p>
-                                      <w:p>
-                                        <w:pPr>
-                                          <w:pStyle w:val="Number"/>
-                                          <w:jc w:val="left"/>
-                                          <w:rPr>
-                                            <w:b/>
-                                            <w:color w:val="8A8A9B" w:themeColor="text2" w:themeTint="99"/>
-                                            <w:sz w:val="36"/>
-                                            <w:szCs w:val="2"/>
-                                            <w14:textFill>
-                                              <w14:solidFill>
-                                                <w14:schemeClr w14:val="tx2">
-                                                  <w14:alpha w14:val="60000"/>
-                                                  <w14:lumMod w14:val="60000"/>
-                                                  <w14:lumOff w14:val="40000"/>
-                                                </w14:schemeClr>
-                                              </w14:solidFill>
-                                            </w14:textFill>
-                                          </w:rPr>
-                                        </w:pPr>
-                                      </w:p>
-                                    </w:txbxContent>
-                                  </wps:txbx>
-                                  <wps:bodyPr rot="0" spcFirstLastPara="0" vertOverflow="overflow" horzOverflow="overflow" vert="horz" wrap="square" lIns="91440" tIns="45720" rIns="91440" bIns="45720" numCol="1" spcCol="0" rtlCol="0" fromWordArt="0" anchor="ctr" anchorCtr="0" forceAA="0" compatLnSpc="1">
-                                    <a:prstTxWarp prst="textNoShape">
-                                      <a:avLst/>
-                                    </a:prstTxWarp>
-                                    <a:noAutofit/>
-                                  </wps:bodyPr>
-                                </wps:wsp>
-                              </a:graphicData>
-                            </a:graphic>
-                            <wp14:sizeRelH relativeFrom="margin">
-                              <wp14:pctWidth>0</wp14:pctWidth>
-                            </wp14:sizeRelH>
-                            <wp14:sizeRelV relativeFrom="margin">
-                              <wp14:pctHeight>0</wp14:pctHeight>
-                            </wp14:sizeRelV>
-                          </wp:anchor>
-                        </w:drawing>
-                      </mc:Choice>
-                      <mc:Fallback>
-                        <w:pict>
-                          <v:rect w14:anchorId="6943434F" id="Rectangle 1" o:spid="_x0000_s1043" alt="Top left tile" style="position:absolute;left:0;text-align:left;margin-left:.75pt;margin-top:38pt;width:208.75pt;height:128.9pt;z-index:251679744;visibility:visible;mso-wrap-style:square;mso-width-percent:0;mso-height-percent:0;mso-wrap-distance-left:9pt;mso-wrap-distance-top:0;mso-wrap-distance-right:9pt;mso-wrap-distance-bottom:0;mso-position-horizontal:absolute;mso-position-horizontal-relative:text;mso-position-vertical:absolute;mso-position-vertical-relative:text;mso-width-percent:0;mso-height-percent:0;mso-width-relative:margin;mso-height-relative:margin;v-text-anchor:middle" o:gfxdata="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" fillcolor="#00aeef [3204]" stroked="f" strokeweight="1pt">
-                            <v:textbox>
-                              <w:txbxContent>
-                                <w:p>
-                                  <w:pPr>
-                                    <w:pStyle w:val="Title"/>
-                                  </w:pPr>
-                                </w:p>
-                                <w:p>
-                                  <w:pPr>
-                                    <w:pStyle w:val="Number"/>
-                                    <w:jc w:val="left"/>
-                                    <w:rPr>
-                                      <w:b/>
-                                      <w:color w:val="8A8A9B" w:themeColor="text2" w:themeTint="99"/>
-                                      <w:sz w:val="36"/>
-                                      <w:szCs w:val="2"/>
-                                      <w14:textFill>
-                                        <w14:solidFill>
-                                          <w14:schemeClr w14:val="tx2">
-                                            <w14:alpha w14:val="60000"/>
-                                            <w14:lumMod w14:val="60000"/>
-                                            <w14:lumOff w14:val="40000"/>
-                                          </w14:schemeClr>
-                                        </w14:solidFill>
-                                      </w14:textFill>
-                                    </w:rPr>
-                                  </w:pPr>
-                                </w:p>
-                              </w:txbxContent>
-                            </v:textbox>
-                          </v:rect>
-                        </w:pict>
-                      </mc:Fallback>
-                    </mc:AlternateContent>
+                    <w:t xml:space="preserve">JOB PLACEMENT IN </w:t>
                   </w:r>
                   <w:r>
                     <w:rPr>
@@ -2481,17 +2820,25 @@
                     <mc:AlternateContent>
                       <mc:Choice Requires="wps">
                         <w:drawing>
-                          <wp:anchor distT="0" distB="0" distL="114300" distR="114300" simplePos="0" relativeHeight="251681792" behindDoc="0" locked="0" layoutInCell="1" allowOverlap="1" wp14:anchorId="48A26772" wp14:editId="5ACEF39A">
+                          <wp:anchor distT="0" distB="0" distL="114300" distR="114300" simplePos="0" relativeHeight="251681792" behindDoc="1" locked="0" layoutInCell="1" allowOverlap="1" wp14:anchorId="48A26772" wp14:editId="5282BEF3">
                             <wp:simplePos x="0" y="0"/>
                             <wp:positionH relativeFrom="column">
-                              <wp:posOffset>8890</wp:posOffset>
+                              <wp:posOffset>12875</wp:posOffset>
                             </wp:positionH>
                             <wp:positionV relativeFrom="paragraph">
-                              <wp:posOffset>440055</wp:posOffset>
+                              <wp:posOffset>778619</wp:posOffset>
                             </wp:positionV>
                             <wp:extent cx="2651760" cy="0"/>
                             <wp:effectExtent l="38100" t="38100" r="53340" b="38100"/>
-                            <wp:wrapNone/>
+                            <wp:wrapTight wrapText="bothSides">
+                              <wp:wrapPolygon edited="0">
+                                <wp:start x="-310" y="-1"/>
+                                <wp:lineTo x="-310" y="-1"/>
+                                <wp:lineTo x="21879" y="-1"/>
+                                <wp:lineTo x="21879" y="-1"/>
+                                <wp:lineTo x="-310" y="-1"/>
+                              </wp:wrapPolygon>
+                            </wp:wrapTight>
                             <wp:docPr id="490663791" name="Straight Connector 1"/>
                             <wp:cNvGraphicFramePr/>
                             <a:graphic xmlns:a="http://schemas.openxmlformats.org/drawingml/2006/main">
@@ -2543,8 +2890,9 @@
                       </mc:Choice>
                       <mc:Fallback>
                         <w:pict>
-                          <v:line w14:anchorId="1B5A2613" id="Straight Connector 1" o:spid="_x0000_s1026" style="position:absolute;z-index:251681792;visibility:visible;mso-wrap-style:square;mso-width-percent:0;mso-height-percent:0;mso-wrap-distance-left:9pt;mso-wrap-distance-top:0;mso-wrap-distance-right:9pt;mso-wrap-distance-bottom:0;mso-position-horizontal:absolute;mso-position-horizontal-relative:text;mso-position-vertical:absolute;mso-position-vertical-relative:text;mso-width-percent:0;mso-height-percent:0;mso-width-relative:margin;mso-height-relative:margin" from=".7pt,34.65pt" to="209.5pt,34.65pt" o:gfxdata="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" strokecolor="#00455f [2405]" strokeweight="6pt">
+                          <v:line w14:anchorId="1F0ED9FC" id="Straight Connector 1" o:spid="_x0000_s1026" style="position:absolute;z-index:-251634688;visibility:visible;mso-wrap-style:square;mso-width-percent:0;mso-height-percent:0;mso-wrap-distance-left:9pt;mso-wrap-distance-top:0;mso-wrap-distance-right:9pt;mso-wrap-distance-bottom:0;mso-position-horizontal:absolute;mso-position-horizontal-relative:text;mso-position-vertical:absolute;mso-position-vertical-relative:text;mso-width-percent:0;mso-height-percent:0;mso-width-relative:margin;mso-height-relative:margin" from="1pt,61.3pt" to="209.8pt,61.3pt" o:gfxdata="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" strokecolor="#00455f [2405]" strokeweight="6pt">
                             <v:stroke joinstyle="miter" endcap="round"/>
+                            <w10:wrap type="tight"/>
                           </v:line>
                         </w:pict>
                       </mc:Fallback>
@@ -4595,8 +4943,8 @@
     </w:tbl>
     <w:p/>
     <w:sectPr>
-      <w:footerReference w:type="default" r:id="rId23"/>
-      <w:footerReference w:type="first" r:id="rId24"/>
+      <w:footerReference w:type="default" r:id="rId22"/>
+      <w:footerReference w:type="first" r:id="rId23"/>
       <w:pgSz w:w="12240" w:h="15840"/>
       <w:pgMar w:top="360" w:right="360" w:bottom="720" w:left="360" w:header="432" w:footer="432" w:gutter="0"/>
       <w:cols w:space="720"/>
@@ -30757,21 +31105,10 @@
 </file>
 
 <file path=customXml/item2.xml><?xml version="1.0" encoding="utf-8"?>
-<employees xmlns="http://schemas.microsoft.com/temp/samples">
-  <employee>
-    <CustomerName/>
-    <CompanyName/>
-    <SenderAddress/>
-    <Address/>
-  </employee>
-</employees>
+<b:Sources xmlns:b="http://schemas.openxmlformats.org/officeDocument/2006/bibliography" SelectedStyle="\apasixtheditionofficeonline.xsl" StyleName="APA" Version="6"/>
 </file>
 
 <file path=customXml/item3.xml><?xml version="1.0" encoding="utf-8"?>
-<b:Sources xmlns:b="http://schemas.openxmlformats.org/officeDocument/2006/bibliography" SelectedStyle="\apasixtheditionofficeonline.xsl" StyleName="APA" Version="6"/>
-</file>
-
-<file path=customXml/item4.xml><?xml version="1.0" encoding="utf-8"?>
 <?mso-contentType ?>
 <FormTemplates xmlns="http://schemas.microsoft.com/sharepoint/v3/contenttype/forms">
   <Display>DocumentLibraryForm</Display>
@@ -30780,7 +31117,7 @@
 </FormTemplates>
 </file>
 
-<file path=customXml/item5.xml><?xml version="1.0" encoding="utf-8"?>
+<file path=customXml/item4.xml><?xml version="1.0" encoding="utf-8"?>
 <p:properties xmlns:p="http://schemas.microsoft.com/office/2006/metadata/properties" xmlns:xsi="http://www.w3.org/2001/XMLSchema-instance" xmlns:pc="http://schemas.microsoft.com/office/infopath/2007/PartnerControls">
   <documentManagement>
     <MediaServiceKeyPoints xmlns="71af3243-3dd4-4a8d-8c0d-dd76da1f02a5" xsi:nil="true"/>
@@ -30788,7 +31125,7 @@
 </p:properties>
 </file>
 
-<file path=customXml/item6.xml><?xml version="1.0" encoding="utf-8"?>
+<file path=customXml/item5.xml><?xml version="1.0" encoding="utf-8"?>
 <ct:contentTypeSchema xmlns:ct="http://schemas.microsoft.com/office/2006/metadata/contentType" xmlns:ma="http://schemas.microsoft.com/office/2006/metadata/properties/metaAttributes" ct:_="" ma:_="" ma:contentTypeName="Document" ma:contentTypeID="0x01010079F111ED35F8CC479449609E8A0923A6" ma:contentTypeVersion="11" ma:contentTypeDescription="Create a new document." ma:contentTypeScope="" ma:versionID="1c2eb7a32e66fb6e4260f3771546a5e2">
   <xsd:schema xmlns:xsd="http://www.w3.org/2001/XMLSchema" xmlns:xs="http://www.w3.org/2001/XMLSchema" xmlns:p="http://schemas.microsoft.com/office/2006/metadata/properties" xmlns:ns2="71af3243-3dd4-4a8d-8c0d-dd76da1f02a5" xmlns:ns3="16c05727-aa75-4e4a-9b5f-8a80a1165891" targetNamespace="http://schemas.microsoft.com/office/2006/metadata/properties" ma:root="true" ma:fieldsID="04e1f6479c48b08974ba73b5ca973489" ns2:_="" ns3:_="">
     <xsd:import namespace="71af3243-3dd4-4a8d-8c0d-dd76da1f02a5"/>
@@ -30999,6 +31336,17 @@
 </ct:contentTypeSchema>
 </file>
 
+<file path=customXml/item6.xml><?xml version="1.0" encoding="utf-8"?>
+<employees xmlns="http://schemas.microsoft.com/temp/samples">
+  <employee>
+    <CustomerName/>
+    <CompanyName/>
+    <SenderAddress/>
+    <Address/>
+  </employee>
+</employees>
+</file>
+
 <file path=customXml/itemProps1.xml><?xml version="1.0" encoding="utf-8"?>
 <ds:datastoreItem xmlns:ds="http://schemas.openxmlformats.org/officeDocument/2006/customXml" ds:itemID="{55AF091B-3C7A-41E3-B477-F2FDAA23CFDA}">
   <ds:schemaRefs>
@@ -31008,14 +31356,6 @@
 </file>
 
 <file path=customXml/itemProps2.xml><?xml version="1.0" encoding="utf-8"?>
-<ds:datastoreItem xmlns:ds="http://schemas.openxmlformats.org/officeDocument/2006/customXml" ds:itemID="{64F97C93-7F93-46CF-BC84-64F14BA1A1E2}">
-  <ds:schemaRefs>
-    <ds:schemaRef ds:uri="http://schemas.microsoft.com/temp/samples"/>
-  </ds:schemaRefs>
-</ds:datastoreItem>
-</file>
-
-<file path=customXml/itemProps3.xml><?xml version="1.0" encoding="utf-8"?>
 <ds:datastoreItem xmlns:ds="http://schemas.openxmlformats.org/officeDocument/2006/customXml" ds:itemID="{D1109EA1-9A7C-4DC8-985E-F9A3D705C499}">
   <ds:schemaRefs>
     <ds:schemaRef ds:uri="http://schemas.openxmlformats.org/officeDocument/2006/bibliography"/>
@@ -31023,7 +31363,7 @@
 </ds:datastoreItem>
 </file>
 
-<file path=customXml/itemProps4.xml><?xml version="1.0" encoding="utf-8"?>
+<file path=customXml/itemProps3.xml><?xml version="1.0" encoding="utf-8"?>
 <ds:datastoreItem xmlns:ds="http://schemas.openxmlformats.org/officeDocument/2006/customXml" ds:itemID="{2E2363EA-15D8-4C0D-8926-443158DB7BD8}">
   <ds:schemaRefs>
     <ds:schemaRef ds:uri="http://schemas.microsoft.com/sharepoint/v3/contenttype/forms"/>
@@ -31031,7 +31371,7 @@
 </ds:datastoreItem>
 </file>
 
-<file path=customXml/itemProps5.xml><?xml version="1.0" encoding="utf-8"?>
+<file path=customXml/itemProps4.xml><?xml version="1.0" encoding="utf-8"?>
 <ds:datastoreItem xmlns:ds="http://schemas.openxmlformats.org/officeDocument/2006/customXml" ds:itemID="{7D58C05C-5955-45E7-9414-8263F37C9B74}">
   <ds:schemaRefs>
     <ds:schemaRef ds:uri="http://schemas.microsoft.com/office/2006/metadata/properties"/>
@@ -31041,7 +31381,7 @@
 </ds:datastoreItem>
 </file>
 
-<file path=customXml/itemProps6.xml><?xml version="1.0" encoding="utf-8"?>
+<file path=customXml/itemProps5.xml><?xml version="1.0" encoding="utf-8"?>
 <ds:datastoreItem xmlns:ds="http://schemas.openxmlformats.org/officeDocument/2006/customXml" ds:itemID="{7ABCAD86-B85F-4B64-8D35-39A5A655547F}">
   <ds:schemaRefs>
     <ds:schemaRef ds:uri="http://schemas.microsoft.com/office/2006/metadata/contentType"/>
@@ -31058,4 +31398,12 @@
     <ds:schemaRef ds:uri="http://schemas.microsoft.com/internal/obd"/>
   </ds:schemaRefs>
 </ds:datastoreItem>
+</file>
+
+<file path=customXml/itemProps6.xml><?xml version="1.0" encoding="utf-8"?>
+<ds:datastoreItem xmlns:ds="http://schemas.openxmlformats.org/officeDocument/2006/customXml" ds:itemID="{64F97C93-7F93-46CF-BC84-64F14BA1A1E2}">
+  <ds:schemaRefs>
+    <ds:schemaRef ds:uri="http://schemas.microsoft.com/temp/samples"/>
+  </ds:schemaRefs>
+</ds:datastoreItem>
 </file>